--- a/Stacked-Bar-Plot.docx
+++ b/Stacked-Bar-Plot.docx
@@ -93,134 +93,6 @@
           <w:rStyle w:val="VerbatimChar"/>
         </w:rPr>
         <w:t xml:space="preserve">The Code for this R File can be found in the [Marlin Lee waste Water Work](https://github.com/MarlinRLee/Covid-Waste-Water-Exploration/blob/main/general%20model%20finding.Rmd)</w:t>
-      </w:r>
-    </w:p>
-    <w:p>
-      <w:pPr>
-        <w:pStyle w:val="SourceCode"/>
-      </w:pPr>
-      <w:r>
-        <w:rPr>
-          <w:rStyle w:val="VerbatimChar"/>
-        </w:rPr>
-        <w:t xml:space="preserve">## # A tibble: 42 x 5</w:t>
-      </w:r>
-      <w:r>
-        <w:br/>
-      </w:r>
-      <w:r>
-        <w:rPr>
-          <w:rStyle w:val="VerbatimChar"/>
-        </w:rPr>
-        <w:t xml:space="preserve">##    Date                  sumSC2    sumPMMoV  SC2Mass   PMMoVMass</w:t>
-      </w:r>
-      <w:r>
-        <w:br/>
-      </w:r>
-      <w:r>
-        <w:rPr>
-          <w:rStyle w:val="VerbatimChar"/>
-        </w:rPr>
-        <w:t xml:space="preserve">##    &lt;dttm&gt;                 &lt;dbl&gt;       &lt;dbl&gt;    &lt;dbl&gt;       &lt;dbl&gt;</w:t>
-      </w:r>
-      <w:r>
-        <w:br/>
-      </w:r>
-      <w:r>
-        <w:rPr>
-          <w:rStyle w:val="VerbatimChar"/>
-        </w:rPr>
-        <w:t xml:space="preserve">##  1 2020-09-28 00:00:00  387229. 2048736765.  295290. 1654090484.</w:t>
-      </w:r>
-      <w:r>
-        <w:br/>
-      </w:r>
-      <w:r>
-        <w:rPr>
-          <w:rStyle w:val="VerbatimChar"/>
-        </w:rPr>
-        <w:t xml:space="preserve">##  2 2020-09-29 00:00:00 1554196. 1375843339.  721492. 1289886934.</w:t>
-      </w:r>
-      <w:r>
-        <w:br/>
-      </w:r>
-      <w:r>
-        <w:rPr>
-          <w:rStyle w:val="VerbatimChar"/>
-        </w:rPr>
-        <w:t xml:space="preserve">##  3 2020-10-05 00:00:00 2210216. 1339613312. 1724795. 1655014408.</w:t>
-      </w:r>
-      <w:r>
-        <w:br/>
-      </w:r>
-      <w:r>
-        <w:rPr>
-          <w:rStyle w:val="VerbatimChar"/>
-        </w:rPr>
-        <w:t xml:space="preserve">##  4 2020-10-06 00:00:00 1741027. 1098706876. 2958387. 1456557343.</w:t>
-      </w:r>
-      <w:r>
-        <w:br/>
-      </w:r>
-      <w:r>
-        <w:rPr>
-          <w:rStyle w:val="VerbatimChar"/>
-        </w:rPr>
-        <w:t xml:space="preserve">##  5 2020-10-12 00:00:00 3021376. 1349655142. 2508044. 1220429236.</w:t>
-      </w:r>
-      <w:r>
-        <w:br/>
-      </w:r>
-      <w:r>
-        <w:rPr>
-          <w:rStyle w:val="VerbatimChar"/>
-        </w:rPr>
-        <w:t xml:space="preserve">##  6 2020-10-13 00:00:00 2964199. 1490161381. 2057780. 1240014963.</w:t>
-      </w:r>
-      <w:r>
-        <w:br/>
-      </w:r>
-      <w:r>
-        <w:rPr>
-          <w:rStyle w:val="VerbatimChar"/>
-        </w:rPr>
-        <w:t xml:space="preserve">##  7 2020-10-19 00:00:00  880536. 1060603214.  508784. 1060782979.</w:t>
-      </w:r>
-      <w:r>
-        <w:br/>
-      </w:r>
-      <w:r>
-        <w:rPr>
-          <w:rStyle w:val="VerbatimChar"/>
-        </w:rPr>
-        <w:t xml:space="preserve">##  8 2020-10-20 00:00:00  577148.  931146504.  420870. 1132175513.</w:t>
-      </w:r>
-      <w:r>
-        <w:br/>
-      </w:r>
-      <w:r>
-        <w:rPr>
-          <w:rStyle w:val="VerbatimChar"/>
-        </w:rPr>
-        <w:t xml:space="preserve">##  9 2020-10-26 00:00:00  497382.  805042744.  897119.  288074276.</w:t>
-      </w:r>
-      <w:r>
-        <w:br/>
-      </w:r>
-      <w:r>
-        <w:rPr>
-          <w:rStyle w:val="VerbatimChar"/>
-        </w:rPr>
-        <w:t xml:space="preserve">## 10 2020-10-27 00:00:00  752864.  723092968.  738059.  520120675.</w:t>
-      </w:r>
-      <w:r>
-        <w:br/>
-      </w:r>
-      <w:r>
-        <w:rPr>
-          <w:rStyle w:val="VerbatimChar"/>
-        </w:rPr>
-        <w:t xml:space="preserve">## # ... with 32 more rows</w:t>
       </w:r>
     </w:p>
     <w:p>
